--- a/00234001 宜亩网（支付项目）1-笔记/1.项目业务介绍.docx
+++ b/00234001 宜亩网（支付项目）1-笔记/1.项目业务介绍.docx
@@ -863,9 +863,6 @@
     <w:p>
       <w:pPr>
         <w:pStyle w:val="2"/>
-        <w:rPr>
-          <w:rFonts w:hint="eastAsia"/>
-        </w:rPr>
       </w:pPr>
       <w:r>
         <w:rPr>
@@ -887,8 +884,90 @@
         </w:rPr>
         <w:tab/>
       </w:r>
-      <w:r>
-        <w:t>https://blog.csdn.net/m0_66695483/article/details/125036055</w:t>
+      <w:hyperlink r:id="rId12" w:history="1">
+        <w:r>
+          <w:rPr>
+            <w:rStyle w:val="a8"/>
+          </w:rPr>
+          <w:t>https://blog.csdn.net/m0_66695483/article/details/125036055</w:t>
+        </w:r>
+      </w:hyperlink>
+    </w:p>
+    <w:p>
+      <w:r>
+        <w:rPr>
+          <w:rFonts w:hint="eastAsia"/>
+        </w:rPr>
+        <w:tab/>
+      </w:r>
+      <w:hyperlink r:id="rId13" w:history="1">
+        <w:r>
+          <w:rPr>
+            <w:rStyle w:val="a8"/>
+          </w:rPr>
+          <w:t>https://blog.csdn.net/m0_54689243/article/details/125379238</w:t>
+        </w:r>
+      </w:hyperlink>
+    </w:p>
+    <w:p>
+      <w:r>
+        <w:rPr>
+          <w:rFonts w:hint="eastAsia"/>
+        </w:rPr>
+        <w:tab/>
+      </w:r>
+      <w:hyperlink r:id="rId14" w:history="1">
+        <w:r>
+          <w:rPr>
+            <w:rStyle w:val="a8"/>
+          </w:rPr>
+          <w:t>https://blog.csdn.net/minenine/article/details/119320053</w:t>
+        </w:r>
+      </w:hyperlink>
+    </w:p>
+    <w:p>
+      <w:pPr>
+        <w:rPr>
+          <w:rFonts w:hint="eastAsia"/>
+        </w:rPr>
+      </w:pPr>
+      <w:r>
+        <w:rPr>
+          <w:rFonts w:hint="eastAsia"/>
+        </w:rPr>
+        <w:tab/>
+      </w:r>
+      <w:hyperlink r:id="rId15" w:history="1">
+        <w:r>
+          <w:rPr>
+            <w:rStyle w:val="a8"/>
+          </w:rPr>
+          <w:t>https://www.cnblogs.com/m1573/p/15695470.html</w:t>
+        </w:r>
+      </w:hyperlink>
+    </w:p>
+    <w:p>
+      <w:pPr>
+        <w:ind w:firstLine="420"/>
+        <w:rPr>
+          <w:rFonts w:hint="eastAsia"/>
+        </w:rPr>
+      </w:pPr>
+      <w:hyperlink r:id="rId16" w:history="1">
+        <w:r>
+          <w:rPr>
+            <w:rStyle w:val="a8"/>
+          </w:rPr>
+          <w:t>https://blog.csdn.net/zhuguanlin121/article/details/118415768</w:t>
+        </w:r>
+      </w:hyperlink>
+    </w:p>
+    <w:p>
+      <w:pPr>
+        <w:ind w:firstLine="420"/>
+      </w:pPr>
+      <w:r>
+        <w:t>https://blog.csdn.net/xyhshen/article/details/84588340</w:t>
       </w:r>
     </w:p>
     <w:sectPr>
@@ -1333,6 +1412,17 @@
       <w:szCs w:val="32"/>
     </w:rPr>
   </w:style>
+  <w:style w:type="character" w:styleId="a8">
+    <w:name w:val="Hyperlink"/>
+    <w:basedOn w:val="a0"/>
+    <w:uiPriority w:val="99"/>
+    <w:unhideWhenUsed/>
+    <w:rsid w:val="00FD3A73"/>
+    <w:rPr>
+      <w:color w:val="0000FF" w:themeColor="hyperlink"/>
+      <w:u w:val="single"/>
+    </w:rPr>
+  </w:style>
 </w:styles>
 </file>
 
